--- a/Dokumentation_Pirate-Escape-Game.docx
+++ b/Dokumentation_Pirate-Escape-Game.docx
@@ -2158,12 +2158,76 @@
       <w:r>
         <w:t>Mit Blick auf den zeitlichen Aspekt wäre noch deutlich mehr drin gewesen an Interaktionsmöglichkeiten. Der Großteil der Fragetypen ist noch nicht verbaut worden. Das wäre mit Sicherheit einer unserer nächsten Schritte gewesen. Ebenso die Serverumgebung aufzusetzen und die Kommunikation zwischen mehreren Spielern zu ermöglichen.</w:t>
       </w:r>
-    </w:p>
-    <w:p>
-      <w:pPr>
-        <w:spacing w:line="360" w:lineRule="auto"/>
-        <w:jc w:val="both"/>
-      </w:pPr>
+      <w:r>
+        <w:t xml:space="preserve"> </w:t>
+      </w:r>
+      <w:r>
+        <w:t>Es wurde versucht einen Ansatz mit „socket.io“ zu wählen, da „socket.io“ es ermöglicht mehrere Spielräume zu erstellen, die mittels eines Codes (und zwar der Raumname) von den Spielern erreicht werden können.</w:t>
+      </w:r>
+    </w:p>
+    <w:p>
+      <w:pPr>
+        <w:pStyle w:val="Listenabsatz"/>
+        <w:spacing w:line="360" w:lineRule="auto"/>
+        <w:jc w:val="both"/>
+      </w:pPr>
+      <w:r>
+        <w:t>Des Weiteren haben wir uns bereits Gedanken über die Vermarktung des Pirate Escape Games gemacht. Beispielhaft für die Werbung steht hierbei dieser Instagram Post:</w:t>
+      </w:r>
+    </w:p>
+    <w:p>
+      <w:pPr>
+        <w:pStyle w:val="Listenabsatz"/>
+        <w:spacing w:line="360" w:lineRule="auto"/>
+        <w:jc w:val="both"/>
+      </w:pPr>
+      <w:r>
+        <w:rPr>
+          <w:noProof/>
+        </w:rPr>
+        <w:lastRenderedPageBreak/>
+        <w:drawing>
+          <wp:inline distT="0" distB="0" distL="0" distR="0" wp14:anchorId="01B35869" wp14:editId="64275F43">
+            <wp:extent cx="1408339" cy="1971675"/>
+            <wp:effectExtent l="0" t="0" r="1905" b="0"/>
+            <wp:docPr id="7" name="Grafik 7"/>
+            <wp:cNvGraphicFramePr>
+              <a:graphicFrameLocks xmlns:a="http://schemas.openxmlformats.org/drawingml/2006/main" noChangeAspect="1"/>
+            </wp:cNvGraphicFramePr>
+            <a:graphic xmlns:a="http://schemas.openxmlformats.org/drawingml/2006/main">
+              <a:graphicData uri="http://schemas.openxmlformats.org/drawingml/2006/picture">
+                <pic:pic xmlns:pic="http://schemas.openxmlformats.org/drawingml/2006/picture">
+                  <pic:nvPicPr>
+                    <pic:cNvPr id="7" name="Grafik 7"/>
+                    <pic:cNvPicPr/>
+                  </pic:nvPicPr>
+                  <pic:blipFill>
+                    <a:blip r:embed="rId14" cstate="print">
+                      <a:extLst>
+                        <a:ext uri="{28A0092B-C50C-407E-A947-70E740481C1C}">
+                          <a14:useLocalDpi xmlns:a14="http://schemas.microsoft.com/office/drawing/2010/main" val="0"/>
+                        </a:ext>
+                      </a:extLst>
+                    </a:blip>
+                    <a:stretch>
+                      <a:fillRect/>
+                    </a:stretch>
+                  </pic:blipFill>
+                  <pic:spPr>
+                    <a:xfrm>
+                      <a:off x="0" y="0"/>
+                      <a:ext cx="1416252" cy="1982753"/>
+                    </a:xfrm>
+                    <a:prstGeom prst="rect">
+                      <a:avLst/>
+                    </a:prstGeom>
+                  </pic:spPr>
+                </pic:pic>
+              </a:graphicData>
+            </a:graphic>
+          </wp:inline>
+        </w:drawing>
+      </w:r>
     </w:p>
     <w:p>
       <w:pPr>
@@ -2199,7 +2263,7 @@
       <w:r>
         <w:t xml:space="preserve"> </w:t>
       </w:r>
-      <w:hyperlink r:id="rId14" w:history="1">
+      <w:hyperlink r:id="rId15" w:history="1">
         <w:r>
           <w:rPr>
             <w:rStyle w:val="Hyperlink"/>

--- a/Dokumentation_Pirate-Escape-Game.docx
+++ b/Dokumentation_Pirate-Escape-Game.docx
@@ -2164,6 +2164,9 @@
       <w:r>
         <w:t>Es wurde versucht einen Ansatz mit „socket.io“ zu wählen, da „socket.io“ es ermöglicht mehrere Spielräume zu erstellen, die mittels eines Codes (und zwar der Raumname) von den Spielern erreicht werden können.</w:t>
       </w:r>
+      <w:r>
+        <w:t xml:space="preserve"> Leider hat es zeitlich nicht gereicht die Implementation vollständig durchzuführen.</w:t>
+      </w:r>
     </w:p>
     <w:p>
       <w:pPr>
@@ -2187,9 +2190,9 @@
         </w:rPr>
         <w:lastRenderedPageBreak/>
         <w:drawing>
-          <wp:inline distT="0" distB="0" distL="0" distR="0" wp14:anchorId="01B35869" wp14:editId="64275F43">
-            <wp:extent cx="1408339" cy="1971675"/>
-            <wp:effectExtent l="0" t="0" r="1905" b="0"/>
+          <wp:inline distT="0" distB="0" distL="0" distR="0" wp14:anchorId="01B35869" wp14:editId="69AA5ACF">
+            <wp:extent cx="1709738" cy="2393633"/>
+            <wp:effectExtent l="0" t="0" r="5080" b="6985"/>
             <wp:docPr id="7" name="Grafik 7"/>
             <wp:cNvGraphicFramePr>
               <a:graphicFrameLocks xmlns:a="http://schemas.openxmlformats.org/drawingml/2006/main" noChangeAspect="1"/>
@@ -2216,7 +2219,7 @@
                   <pic:spPr>
                     <a:xfrm>
                       <a:off x="0" y="0"/>
-                      <a:ext cx="1416252" cy="1982753"/>
+                      <a:ext cx="1723065" cy="2412291"/>
                     </a:xfrm>
                     <a:prstGeom prst="rect">
                       <a:avLst/>
@@ -2228,6 +2231,17 @@
           </wp:inline>
         </w:drawing>
       </w:r>
+    </w:p>
+    <w:p>
+      <w:pPr>
+        <w:pStyle w:val="Listenabsatz"/>
+        <w:spacing w:line="360" w:lineRule="auto"/>
+        <w:jc w:val="both"/>
+        <w:rPr>
+          <w:b/>
+          <w:bCs/>
+        </w:rPr>
+      </w:pPr>
     </w:p>
     <w:p>
       <w:pPr>

--- a/Dokumentation_Pirate-Escape-Game.docx
+++ b/Dokumentation_Pirate-Escape-Game.docx
@@ -2296,7 +2296,31 @@
         <w:jc w:val="both"/>
       </w:pPr>
       <w:r>
-        <w:t>Link zum lauffähigen Prototypen:</w:t>
+        <w:t>Link</w:t>
+      </w:r>
+      <w:r>
+        <w:t xml:space="preserve"> </w:t>
+      </w:r>
+      <w:r>
+        <w:t>zum lauffähigen Prototypen:</w:t>
+      </w:r>
+    </w:p>
+    <w:p>
+      <w:pPr>
+        <w:spacing w:line="360" w:lineRule="auto"/>
+        <w:ind w:left="720"/>
+        <w:jc w:val="both"/>
+      </w:pPr>
+      <w:hyperlink r:id="rId16" w:history="1">
+        <w:r>
+          <w:rPr>
+            <w:rStyle w:val="Hyperlink"/>
+          </w:rPr>
+          <w:t>https://hannah257.github.io/Kreativkonzeption/Prototyp/index.html</w:t>
+        </w:r>
+      </w:hyperlink>
+      <w:r>
+        <w:t xml:space="preserve"> </w:t>
       </w:r>
     </w:p>
     <w:p>

--- a/Dokumentation_Pirate-Escape-Game.docx
+++ b/Dokumentation_Pirate-Escape-Game.docx
@@ -2302,7 +2302,16 @@
         <w:t xml:space="preserve"> </w:t>
       </w:r>
       <w:r>
-        <w:t>zum lauffähigen Prototypen:</w:t>
+        <w:t>zum</w:t>
+      </w:r>
+      <w:r>
+        <w:t xml:space="preserve"> </w:t>
+      </w:r>
+      <w:r>
+        <w:t>Prototypen</w:t>
+      </w:r>
+      <w:r>
+        <w:t xml:space="preserve"> (bitte den Prototypen herunterladen und mit dem Live Server öffnen, da die Backgroundimages über GitHub-Pages nicht laden):</w:t>
       </w:r>
     </w:p>
     <w:p>
@@ -4320,6 +4329,18 @@
       <w:shd w:val="clear" w:color="auto" w:fill="E1DFDD"/>
     </w:rPr>
   </w:style>
+  <w:style w:type="character" w:styleId="BesuchterLink">
+    <w:name w:val="FollowedHyperlink"/>
+    <w:basedOn w:val="Absatz-Standardschriftart"/>
+    <w:uiPriority w:val="99"/>
+    <w:semiHidden/>
+    <w:unhideWhenUsed/>
+    <w:rsid w:val="008A18FA"/>
+    <w:rPr>
+      <w:color w:val="954F72" w:themeColor="followedHyperlink"/>
+      <w:u w:val="single"/>
+    </w:rPr>
+  </w:style>
 </w:styles>
 </file>
 

--- a/Dokumentation_Pirate-Escape-Game.docx
+++ b/Dokumentation_Pirate-Escape-Game.docx
@@ -346,7 +346,19 @@
           <w:sz w:val="28"/>
         </w:rPr>
         <w:tab/>
-        <w:t xml:space="preserve"> am: 08.07.2021</w:t>
+        <w:t xml:space="preserve"> am: 0</w:t>
+      </w:r>
+      <w:r>
+        <w:rPr>
+          <w:sz w:val="28"/>
+        </w:rPr>
+        <w:t>9</w:t>
+      </w:r>
+      <w:r>
+        <w:rPr>
+          <w:sz w:val="28"/>
+        </w:rPr>
+        <w:t>.07.2021</w:t>
       </w:r>
     </w:p>
     <w:p>
